--- a/MapViewer_sample.docx
+++ b/MapViewer_sample.docx
@@ -334,7 +334,7 @@
             </w:rPr>
             <w:fldChar w:fldCharType="separate"/>
           </w:r>
-          <w:hyperlink w:anchor="_Toc107075950" w:history="1">
+          <w:hyperlink w:anchor="_Toc107076793" w:history="1">
             <w:r>
               <w:rPr>
                 <w:rStyle w:val="a6"/>
@@ -385,7 +385,7 @@
                 <w:noProof/>
                 <w:webHidden/>
               </w:rPr>
-              <w:instrText xml:space="preserve"> PAGEREF _Toc107075950 \h </w:instrText>
+              <w:instrText xml:space="preserve"> PAGEREF _Toc107076793 \h </w:instrText>
             </w:r>
             <w:r>
               <w:rPr>
@@ -430,7 +430,7 @@
               <w:lang w:bidi="ar-SA"/>
             </w:rPr>
           </w:pPr>
-          <w:hyperlink w:anchor="_Toc107075951" w:history="1">
+          <w:hyperlink w:anchor="_Toc107076794" w:history="1">
             <w:r>
               <w:rPr>
                 <w:rStyle w:val="a6"/>
@@ -481,7 +481,7 @@
                 <w:noProof/>
                 <w:webHidden/>
               </w:rPr>
-              <w:instrText xml:space="preserve"> PAGEREF _Toc107075951 \h </w:instrText>
+              <w:instrText xml:space="preserve"> PAGEREF _Toc107076794 \h </w:instrText>
             </w:r>
             <w:r>
               <w:rPr>
@@ -526,7 +526,7 @@
               <w:lang w:bidi="ar-SA"/>
             </w:rPr>
           </w:pPr>
-          <w:hyperlink w:anchor="_Toc107075952" w:history="1">
+          <w:hyperlink w:anchor="_Toc107076795" w:history="1">
             <w:r>
               <w:rPr>
                 <w:rStyle w:val="a6"/>
@@ -577,7 +577,7 @@
                 <w:noProof/>
                 <w:webHidden/>
               </w:rPr>
-              <w:instrText xml:space="preserve"> PAGEREF _Toc107075952 \h </w:instrText>
+              <w:instrText xml:space="preserve"> PAGEREF _Toc107076795 \h </w:instrText>
             </w:r>
             <w:r>
               <w:rPr>
@@ -612,98 +612,6 @@
         </w:p>
         <w:p>
           <w:pPr>
-            <w:pStyle w:val="2"/>
-            <w:tabs>
-              <w:tab w:val="right" w:leader="dot" w:pos="9627"/>
-            </w:tabs>
-            <w:rPr>
-              <w:rFonts w:asciiTheme="minorHAnsi" w:eastAsiaTheme="minorEastAsia" w:hAnsiTheme="minorHAnsi" w:cstheme="minorBidi"/>
-              <w:noProof/>
-              <w:kern w:val="2"/>
-              <w:sz w:val="21"/>
-              <w:szCs w:val="22"/>
-              <w:lang w:bidi="ar-SA"/>
-            </w:rPr>
-          </w:pPr>
-          <w:hyperlink w:anchor="_Toc107075953" w:history="1">
-            <w:r>
-              <w:rPr>
-                <w:rStyle w:val="a6"/>
-                <w:rFonts w:ascii="游明朝" w:hAnsi="游明朝"/>
-                <w:noProof/>
-              </w:rPr>
-              <w:t>図形の描画</w:t>
-            </w:r>
-            <w:r>
-              <w:rPr>
-                <w:noProof/>
-                <w:webHidden/>
-              </w:rPr>
-              <w:tab/>
-            </w:r>
-            <w:r>
-              <w:rPr>
-                <w:noProof/>
-                <w:webHidden/>
-              </w:rPr>
-              <w:fldChar w:fldCharType="begin"/>
-            </w:r>
-            <w:r>
-              <w:rPr>
-                <w:noProof/>
-                <w:webHidden/>
-              </w:rPr>
-              <w:instrText xml:space="preserve"> PAGEREF _Toc107075953 \h </w:instrText>
-            </w:r>
-            <w:r>
-              <w:rPr>
-                <w:rFonts w:hint="eastAsia"/>
-                <w:noProof/>
-                <w:webHidden/>
-              </w:rPr>
-              <w:fldChar w:fldCharType="separate"/>
-            </w:r>
-            <w:r>
-              <w:rPr>
-                <w:rFonts w:hint="eastAsia"/>
-                <w:b/>
-                <w:bCs/>
-                <w:noProof/>
-                <w:webHidden/>
-              </w:rPr>
-              <w:t>エラー</w:t>
-            </w:r>
-            <w:r>
-              <w:rPr>
-                <w:rFonts w:hint="eastAsia"/>
-                <w:b/>
-                <w:bCs/>
-                <w:noProof/>
-                <w:webHidden/>
-              </w:rPr>
-              <w:t xml:space="preserve">! </w:t>
-            </w:r>
-            <w:r>
-              <w:rPr>
-                <w:rFonts w:hint="eastAsia"/>
-                <w:b/>
-                <w:bCs/>
-                <w:noProof/>
-                <w:webHidden/>
-              </w:rPr>
-              <w:t>ブックマークが定義されていません。</w:t>
-            </w:r>
-            <w:r>
-              <w:rPr>
-                <w:noProof/>
-                <w:webHidden/>
-              </w:rPr>
-              <w:fldChar w:fldCharType="end"/>
-            </w:r>
-          </w:hyperlink>
-        </w:p>
-        <w:p>
-          <w:pPr>
             <w:rPr>
               <w:rFonts w:hint="eastAsia"/>
               <w:b/>
@@ -729,6 +637,7 @@
     <w:p>
       <w:pPr>
         <w:rPr>
+          <w:rFonts w:hint="eastAsia"/>
           <w:sz w:val="21"/>
           <w:szCs w:val="21"/>
         </w:rPr>
@@ -881,7 +790,7 @@
         </w:rPr>
       </w:pPr>
       <w:bookmarkStart w:id="0" w:name="_Toc107050926"/>
-      <w:bookmarkStart w:id="1" w:name="_Toc107075950"/>
+      <w:bookmarkStart w:id="1" w:name="_Toc107076793"/>
       <w:r>
         <w:rPr>
           <w:rFonts w:ascii="游明朝" w:hAnsi="游明朝" w:hint="eastAsia"/>
@@ -1343,7 +1252,7 @@
         </w:rPr>
       </w:pPr>
       <w:bookmarkStart w:id="2" w:name="_Toc107050927"/>
-      <w:bookmarkStart w:id="3" w:name="_Toc107075951"/>
+      <w:bookmarkStart w:id="3" w:name="_Toc107076794"/>
       <w:r>
         <w:rPr>
           <w:rFonts w:ascii="游明朝" w:hAnsi="游明朝"/>
@@ -1504,25 +1413,7 @@
             <w:sz w:val="21"/>
             <w:szCs w:val="21"/>
           </w:rPr>
-          <w:t>https://github.com/nimbus1170/MapV</w:t>
-        </w:r>
-        <w:r>
-          <w:rPr>
-            <w:rStyle w:val="a6"/>
-            <w:rFonts w:ascii="游明朝" w:hAnsi="游明朝"/>
-            <w:sz w:val="21"/>
-            <w:szCs w:val="21"/>
-          </w:rPr>
-          <w:t>i</w:t>
-        </w:r>
-        <w:r>
-          <w:rPr>
-            <w:rStyle w:val="a6"/>
-            <w:rFonts w:ascii="游明朝" w:hAnsi="游明朝"/>
-            <w:sz w:val="21"/>
-            <w:szCs w:val="21"/>
-          </w:rPr>
-          <w:t>ewer_sample</w:t>
+          <w:t>https://github.com/nimbus1170/MapViewer_sample</w:t>
         </w:r>
       </w:hyperlink>
     </w:p>
@@ -1604,7 +1495,7 @@
           <w:u w:val="single"/>
         </w:rPr>
       </w:pPr>
-      <w:bookmarkStart w:id="4" w:name="_Toc107075952"/>
+      <w:bookmarkStart w:id="4" w:name="_Toc107076795"/>
       <w:r>
         <w:rPr>
           <w:rFonts w:ascii="游明朝" w:hAnsi="游明朝"/>
@@ -1840,7 +1731,7 @@
         <w:pStyle w:val="Standard"/>
         <w:ind w:firstLineChars="100" w:firstLine="240"/>
         <w:rPr>
-          <w:rFonts w:ascii="游明朝" w:hAnsi="游明朝" w:hint="eastAsia"/>
+          <w:rFonts w:ascii="游明朝" w:hAnsi="游明朝"/>
           <w:sz w:val="21"/>
           <w:szCs w:val="21"/>
         </w:rPr>
@@ -1998,45 +1889,45 @@
         <w:pStyle w:val="Standard"/>
         <w:ind w:firstLineChars="100" w:firstLine="210"/>
         <w:rPr>
+          <w:rFonts w:ascii="游明朝" w:hAnsi="游明朝"/>
+          <w:sz w:val="21"/>
+          <w:szCs w:val="21"/>
+        </w:rPr>
+      </w:pPr>
+    </w:p>
+    <w:p>
+      <w:pPr>
+        <w:pStyle w:val="Standard"/>
+        <w:ind w:firstLineChars="100" w:firstLine="210"/>
+        <w:rPr>
+          <w:rFonts w:ascii="游明朝" w:hAnsi="游明朝"/>
+          <w:sz w:val="21"/>
+          <w:szCs w:val="21"/>
+        </w:rPr>
+      </w:pPr>
+      <w:r>
+        <w:rPr>
           <w:rFonts w:ascii="游明朝" w:hAnsi="游明朝" w:hint="eastAsia"/>
           <w:sz w:val="21"/>
           <w:szCs w:val="21"/>
         </w:rPr>
-      </w:pPr>
+        <w:t>左上のメニューから</w:t>
+      </w:r>
+      <w:r>
+        <w:rPr>
+          <w:rFonts w:ascii="游明朝" w:hAnsi="游明朝" w:hint="eastAsia"/>
+          <w:sz w:val="21"/>
+          <w:szCs w:val="21"/>
+        </w:rPr>
+        <w:t>グリッド表示の表示／非表示、地図画像／衛星画像の切り替えができます。</w:t>
+      </w:r>
     </w:p>
     <w:p>
       <w:pPr>
         <w:pStyle w:val="Standard"/>
         <w:ind w:firstLineChars="100" w:firstLine="210"/>
         <w:rPr>
-          <w:rFonts w:ascii="游明朝" w:hAnsi="游明朝" w:hint="eastAsia"/>
-          <w:sz w:val="21"/>
-          <w:szCs w:val="21"/>
-        </w:rPr>
-      </w:pPr>
-      <w:r>
-        <w:rPr>
-          <w:rFonts w:ascii="游明朝" w:hAnsi="游明朝" w:hint="eastAsia"/>
-          <w:sz w:val="21"/>
-          <w:szCs w:val="21"/>
-        </w:rPr>
-        <w:t>左上のメニューから</w:t>
-      </w:r>
-      <w:r>
-        <w:rPr>
-          <w:rFonts w:ascii="游明朝" w:hAnsi="游明朝" w:hint="eastAsia"/>
-          <w:sz w:val="21"/>
-          <w:szCs w:val="21"/>
-        </w:rPr>
-        <w:t>グリッド表示の表示／非表示、地図画像／衛星画像の切り替えができます。</w:t>
-      </w:r>
-    </w:p>
-    <w:p>
-      <w:pPr>
-        <w:pStyle w:val="Standard"/>
-        <w:ind w:firstLineChars="100" w:firstLine="210"/>
-        <w:rPr>
-          <w:rFonts w:ascii="游明朝" w:hAnsi="游明朝" w:hint="eastAsia"/>
+          <w:rFonts w:ascii="游明朝" w:hAnsi="游明朝"/>
           <w:sz w:val="21"/>
           <w:szCs w:val="21"/>
         </w:rPr>

--- a/MapViewer_sample.docx
+++ b/MapViewer_sample.docx
@@ -190,48 +190,16 @@
     </w:p>
     <w:p>
       <w:pPr>
-        <w:pStyle w:val="Standard"/>
-        <w:ind w:firstLineChars="100" w:firstLine="210"/>
-        <w:rPr>
-          <w:rFonts w:ascii="游明朝" w:hAnsi="游明朝"/>
-          <w:sz w:val="21"/>
-          <w:szCs w:val="21"/>
-        </w:rPr>
-      </w:pPr>
-      <w:r>
-        <w:rPr>
-          <w:rFonts w:ascii="游明朝" w:hAnsi="游明朝"/>
-          <w:sz w:val="21"/>
-          <w:szCs w:val="21"/>
-        </w:rPr>
-        <w:t>本プログラムは、国土地理院タイルを使用した地形表示等の機能を提供する.NETクラスライブラリを使用した、地形表示サンプルプログラムです。</w:t>
-      </w:r>
-    </w:p>
-    <w:p>
-      <w:pPr>
-        <w:pStyle w:val="Standard"/>
-        <w:ind w:firstLineChars="100" w:firstLine="210"/>
-        <w:rPr>
-          <w:rFonts w:ascii="游明朝" w:hAnsi="游明朝"/>
-          <w:sz w:val="21"/>
-          <w:szCs w:val="21"/>
-        </w:rPr>
-      </w:pPr>
-      <w:r>
-        <w:rPr>
-          <w:rFonts w:ascii="游明朝" w:hAnsi="游明朝"/>
-          <w:sz w:val="21"/>
-          <w:szCs w:val="21"/>
-        </w:rPr>
-        <w:t>クラスライブラリのソースについては、今後リファレンスと併せ公開させていただく予定です。</w:t>
-      </w:r>
-    </w:p>
-    <w:p>
-      <w:pPr>
-        <w:pStyle w:val="Standard"/>
-        <w:rPr>
-          <w:rFonts w:ascii="游明朝" w:hAnsi="游明朝"/>
-          <w:u w:val="single"/>
+        <w:rPr>
+          <w:rFonts w:hint="eastAsia"/>
+        </w:rPr>
+      </w:pPr>
+    </w:p>
+    <w:p/>
+    <w:p>
+      <w:pPr>
+        <w:rPr>
+          <w:rFonts w:hint="eastAsia"/>
         </w:rPr>
       </w:pPr>
     </w:p>
@@ -395,7 +363,6 @@
             </w:r>
             <w:r>
               <w:rPr>
-                <w:rFonts w:hint="eastAsia"/>
                 <w:noProof/>
                 <w:webHidden/>
               </w:rPr>
@@ -491,7 +458,6 @@
             </w:r>
             <w:r>
               <w:rPr>
-                <w:rFonts w:hint="eastAsia"/>
                 <w:noProof/>
                 <w:webHidden/>
               </w:rPr>
@@ -587,7 +553,6 @@
             </w:r>
             <w:r>
               <w:rPr>
-                <w:rFonts w:hint="eastAsia"/>
                 <w:noProof/>
                 <w:webHidden/>
               </w:rPr>
@@ -1433,6 +1398,9 @@
         <w:ind w:firstLineChars="100" w:firstLine="210"/>
         <w:rPr>
           <w:rFonts w:ascii="游明朝" w:hAnsi="游明朝"/>
+          <w:sz w:val="21"/>
+          <w:szCs w:val="21"/>
+          <w:shd w:val="clear" w:color="auto" w:fill="00FFFF"/>
         </w:rPr>
       </w:pPr>
       <w:r>
@@ -1463,6 +1431,54 @@
           <w:shd w:val="clear" w:color="auto" w:fill="00FFFF"/>
         </w:rPr>
         <w:t>をインストールしておいてください。（実行のみの場合でもランタイムが必要です。）</w:t>
+      </w:r>
+    </w:p>
+    <w:p>
+      <w:pPr>
+        <w:pStyle w:val="Standard"/>
+        <w:ind w:firstLineChars="100" w:firstLine="210"/>
+        <w:rPr>
+          <w:rFonts w:ascii="游明朝" w:hAnsi="游明朝"/>
+          <w:sz w:val="21"/>
+          <w:szCs w:val="21"/>
+          <w:shd w:val="clear" w:color="auto" w:fill="00FFFF"/>
+        </w:rPr>
+      </w:pPr>
+    </w:p>
+    <w:p>
+      <w:pPr>
+        <w:pStyle w:val="Standard"/>
+        <w:ind w:firstLineChars="100" w:firstLine="210"/>
+        <w:rPr>
+          <w:rFonts w:ascii="游明朝" w:hAnsi="游明朝" w:hint="eastAsia"/>
+        </w:rPr>
+      </w:pPr>
+      <w:r>
+        <w:rPr>
+          <w:rFonts w:ascii="游明朝" w:hAnsi="游明朝" w:hint="eastAsia"/>
+          <w:sz w:val="21"/>
+          <w:szCs w:val="21"/>
+          <w:shd w:val="clear" w:color="auto" w:fill="00FFFF"/>
+        </w:rPr>
+        <w:t>ソリューション「M</w:t>
+      </w:r>
+      <w:r>
+        <w:rPr>
+          <w:rFonts w:ascii="游明朝" w:hAnsi="游明朝"/>
+          <w:sz w:val="21"/>
+          <w:szCs w:val="21"/>
+          <w:shd w:val="clear" w:color="auto" w:fill="00FFFF"/>
+        </w:rPr>
+        <w:t>apViewer_sample.sln</w:t>
+      </w:r>
+      <w:r>
+        <w:rPr>
+          <w:rFonts w:ascii="游明朝" w:hAnsi="游明朝" w:hint="eastAsia"/>
+          <w:sz w:val="21"/>
+          <w:szCs w:val="21"/>
+          <w:shd w:val="clear" w:color="auto" w:fill="00FFFF"/>
+        </w:rPr>
+        <w:t>」を開くと、ソリューションエクスプローラーにダウンロードに含まれてないプロジェクトが表示されますが、お手数ですが、削除してください。</w:t>
       </w:r>
     </w:p>
     <w:p>
